--- a/requerimientos.docx
+++ b/requerimientos.docx
@@ -1,6 +1,6 @@
 
 <file path=word/document.xml><?xml version="1.0" encoding="utf-8"?>
-<w:document xmlns:wpc="http://schemas.microsoft.com/office/word/2010/wordprocessingCanvas" xmlns:mc="http://schemas.openxmlformats.org/markup-compatibility/2006" xmlns:o="urn:schemas-microsoft-com:office:office" xmlns:r="http://schemas.openxmlformats.org/officeDocument/2006/relationships" xmlns:m="http://schemas.openxmlformats.org/officeDocument/2006/math" xmlns:v="urn:schemas-microsoft-com:vml" xmlns:wp14="http://schemas.microsoft.com/office/word/2010/wordprocessingDrawing" xmlns:wp="http://schemas.openxmlformats.org/drawingml/2006/wordprocessingDrawing" xmlns:w10="urn:schemas-microsoft-com:office:word" xmlns:w="http://schemas.openxmlformats.org/wordprocessingml/2006/main" xmlns:w14="http://schemas.microsoft.com/office/word/2010/wordml" xmlns:wpg="http://schemas.microsoft.com/office/word/2010/wordprocessingGroup" xmlns:wpi="http://schemas.microsoft.com/office/word/2010/wordprocessingInk" xmlns:wne="http://schemas.microsoft.com/office/word/2006/wordml" xmlns:wps="http://schemas.microsoft.com/office/word/2010/wordprocessingShape" mc:Ignorable="w14 wp14">
+<w:document xmlns:wpc="http://schemas.microsoft.com/office/word/2010/wordprocessingCanvas" xmlns:mo="http://schemas.microsoft.com/office/mac/office/2008/main" xmlns:mc="http://schemas.openxmlformats.org/markup-compatibility/2006" xmlns:mv="urn:schemas-microsoft-com:mac:vml" xmlns:o="urn:schemas-microsoft-com:office:office" xmlns:r="http://schemas.openxmlformats.org/officeDocument/2006/relationships" xmlns:m="http://schemas.openxmlformats.org/officeDocument/2006/math" xmlns:v="urn:schemas-microsoft-com:vml" xmlns:wp14="http://schemas.microsoft.com/office/word/2010/wordprocessingDrawing" xmlns:wp="http://schemas.openxmlformats.org/drawingml/2006/wordprocessingDrawing" xmlns:w10="urn:schemas-microsoft-com:office:word" xmlns:w="http://schemas.openxmlformats.org/wordprocessingml/2006/main" xmlns:w14="http://schemas.microsoft.com/office/word/2010/wordml" xmlns:wpg="http://schemas.microsoft.com/office/word/2010/wordprocessingGroup" xmlns:wpi="http://schemas.microsoft.com/office/word/2010/wordprocessingInk" xmlns:wne="http://schemas.microsoft.com/office/word/2006/wordml" xmlns:wps="http://schemas.microsoft.com/office/word/2010/wordprocessingShape" mc:Ignorable="w14 wp14">
   <w:background w:color="FFFFFF" w:themeColor="background1"/>
   <w:body>
     <w:sdt>
@@ -43,7 +43,7 @@
               <w:color w:val="000000" w:themeColor="text1"/>
               <w:sz w:val="28"/>
               <w:szCs w:val="28"/>
-              <w:lang w:val="es-EC" w:eastAsia="es-EC"/>
+              <w:lang w:val="es-ES"/>
             </w:rPr>
             <w:drawing>
               <wp:anchor distT="0" distB="0" distL="114300" distR="114300" simplePos="0" relativeHeight="251663360" behindDoc="0" locked="0" layoutInCell="1" allowOverlap="1" wp14:anchorId="2DA63253" wp14:editId="5C75FFDD">
@@ -121,7 +121,7 @@
               <w:color w:val="000000" w:themeColor="text1"/>
               <w:sz w:val="44"/>
               <w:szCs w:val="44"/>
-              <w:lang w:val="es-EC" w:eastAsia="es-EC"/>
+              <w:lang w:val="es-ES"/>
             </w:rPr>
             <mc:AlternateContent>
               <mc:Choice Requires="wps">
@@ -158,7 +158,7 @@
                             <a:effectLst/>
                             <a:extLst>
                               <a:ext uri="{C572A759-6A51-4108-AA02-DFA0A04FC94B}">
-                                <ma14:wrappingTextBoxFlag xmlns="" xmlns:mo="http://schemas.microsoft.com/office/mac/office/2008/main" xmlns:mv="urn:schemas-microsoft-com:mac:vml" xmlns:o="urn:schemas-microsoft-com:office:office" xmlns:v="urn:schemas-microsoft-com:vml" xmlns:w10="urn:schemas-microsoft-com:office:word" xmlns:w="http://schemas.openxmlformats.org/wordprocessingml/2006/main" xmlns:ma14="http://schemas.microsoft.com/office/mac/drawingml/2011/main"/>
+                                <ma14:wrappingTextBoxFlag xmlns:ma14="http://schemas.microsoft.com/office/mac/drawingml/2011/main"/>
                               </a:ext>
                             </a:extLst>
                           </wps:spPr>
@@ -326,7 +326,7 @@
               <w:color w:val="000000" w:themeColor="text1"/>
               <w:sz w:val="44"/>
               <w:szCs w:val="44"/>
-              <w:lang w:val="es-EC" w:eastAsia="es-EC"/>
+              <w:lang w:val="es-ES"/>
             </w:rPr>
             <mc:AlternateContent>
               <mc:Choice Requires="wpg">
@@ -441,7 +441,7 @@
                                 </a:ln>
                                 <a:effectLst/>
                                 <a:extLst>
-                                  <a:ext uri="{91240B29-F687-4F45-9708-019B960494DF}">
+                                  <a:ext uri="{91240B29-F687-4f45-9708-019B960494DF}">
                                     <a14:hiddenLine xmlns:a14="http://schemas.microsoft.com/office/drawing/2010/main" w="12700">
                                       <a:solidFill>
                                         <a:schemeClr val="bg1">
@@ -454,7 +454,7 @@
                                       <a:tailEnd/>
                                     </a14:hiddenLine>
                                   </a:ext>
-                                  <a:ext uri="{AF507438-7753-43E0-B8FC-AC1667EBCBE1}">
+                                  <a:ext uri="{AF507438-7753-43e0-B8FC-AC1667EBCBE1}">
                                     <a14:hiddenEffects xmlns:a14="http://schemas.microsoft.com/office/drawing/2010/main">
                                       <a:effectLst>
                                         <a:outerShdw dist="53882" dir="2700000" algn="ctr" rotWithShape="0">
@@ -489,7 +489,7 @@
                               </a:ln>
                               <a:effectLst/>
                               <a:extLst>
-                                <a:ext uri="{909E8E84-426E-40DD-AFC4-6F175D3DCCD1}">
+                                <a:ext uri="{909E8E84-426E-40dd-AFC4-6F175D3DCCD1}">
                                   <a14:hiddenFill xmlns:a14="http://schemas.microsoft.com/office/drawing/2010/main">
                                     <a:solidFill>
                                       <a:schemeClr val="bg1">
@@ -500,7 +500,7 @@
                                     </a:solidFill>
                                   </a14:hiddenFill>
                                 </a:ext>
-                                <a:ext uri="{91240B29-F687-4F45-9708-019B960494DF}">
+                                <a:ext uri="{91240B29-F687-4f45-9708-019B960494DF}">
                                   <a14:hiddenLine xmlns:a14="http://schemas.microsoft.com/office/drawing/2010/main" w="12700">
                                     <a:solidFill>
                                       <a:schemeClr val="bg1">
@@ -513,7 +513,7 @@
                                     <a:tailEnd/>
                                   </a14:hiddenLine>
                                 </a:ext>
-                                <a:ext uri="{AF507438-7753-43E0-B8FC-AC1667EBCBE1}">
+                                <a:ext uri="{AF507438-7753-43e0-B8FC-AC1667EBCBE1}">
                                   <a14:hiddenEffects xmlns:a14="http://schemas.microsoft.com/office/drawing/2010/main">
                                     <a:effectLst/>
                                   </a14:hiddenEffects>
@@ -560,7 +560,7 @@
                               </a:ln>
                               <a:effectLst/>
                               <a:extLst>
-                                <a:ext uri="{909E8E84-426E-40DD-AFC4-6F175D3DCCD1}">
+                                <a:ext uri="{909E8E84-426E-40dd-AFC4-6F175D3DCCD1}">
                                   <a14:hiddenFill xmlns:a14="http://schemas.microsoft.com/office/drawing/2010/main">
                                     <a:solidFill>
                                       <a:schemeClr val="bg1">
@@ -571,7 +571,7 @@
                                     </a:solidFill>
                                   </a14:hiddenFill>
                                 </a:ext>
-                                <a:ext uri="{91240B29-F687-4F45-9708-019B960494DF}">
+                                <a:ext uri="{91240B29-F687-4f45-9708-019B960494DF}">
                                   <a14:hiddenLine xmlns:a14="http://schemas.microsoft.com/office/drawing/2010/main" w="12700">
                                     <a:solidFill>
                                       <a:schemeClr val="bg1">
@@ -584,7 +584,7 @@
                                     <a:tailEnd/>
                                   </a14:hiddenLine>
                                 </a:ext>
-                                <a:ext uri="{AF507438-7753-43E0-B8FC-AC1667EBCBE1}">
+                                <a:ext uri="{AF507438-7753-43e0-B8FC-AC1667EBCBE1}">
                                   <a14:hiddenEffects xmlns:a14="http://schemas.microsoft.com/office/drawing/2010/main">
                                     <a:effectLst/>
                                   </a14:hiddenEffects>
@@ -1059,7 +1059,7 @@
               <w:color w:val="000000" w:themeColor="text1"/>
               <w:sz w:val="44"/>
               <w:szCs w:val="44"/>
-              <w:lang w:val="es-EC" w:eastAsia="es-EC"/>
+              <w:lang w:val="es-ES"/>
             </w:rPr>
             <mc:AlternateContent>
               <mc:Choice Requires="wps">
@@ -1536,7 +1536,7 @@
               <w:color w:val="000000" w:themeColor="text1"/>
               <w:sz w:val="32"/>
               <w:szCs w:val="32"/>
-              <w:lang w:val="es-EC" w:eastAsia="es-EC"/>
+              <w:lang w:val="es-ES"/>
             </w:rPr>
             <w:drawing>
               <wp:anchor distT="0" distB="0" distL="114300" distR="114300" simplePos="0" relativeHeight="251664384" behindDoc="0" locked="0" layoutInCell="1" allowOverlap="1" wp14:anchorId="27D3BDD6" wp14:editId="4C709CB1">
@@ -2274,6 +2274,7 @@
           <w:sz w:val="22"/>
           <w:szCs w:val="22"/>
         </w:rPr>
+        <w:lastRenderedPageBreak/>
         <w:t>Nombre del sistema</w:t>
       </w:r>
     </w:p>
@@ -2294,7 +2295,6 @@
           <w:sz w:val="20"/>
           <w:szCs w:val="20"/>
         </w:rPr>
-        <w:lastRenderedPageBreak/>
         <w:t>REQUERIMIENTOS</w:t>
       </w:r>
     </w:p>
@@ -2719,8 +2719,6 @@
         </w:rPr>
         <w:t>Chef:</w:t>
       </w:r>
-      <w:bookmarkStart w:id="0" w:name="_GoBack"/>
-      <w:bookmarkEnd w:id="0"/>
     </w:p>
     <w:p>
       <w:pPr>
@@ -2769,6 +2767,466 @@
           <w:szCs w:val="22"/>
         </w:rPr>
       </w:pPr>
+    </w:p>
+    <w:p>
+      <w:pPr>
+        <w:jc w:val="both"/>
+        <w:rPr>
+          <w:rFonts w:ascii="Arial" w:eastAsiaTheme="minorHAnsi" w:hAnsi="Arial" w:cs="Arial"/>
+          <w:color w:val="000000"/>
+          <w:sz w:val="22"/>
+          <w:szCs w:val="22"/>
+        </w:rPr>
+      </w:pPr>
+    </w:p>
+    <w:p>
+      <w:pPr>
+        <w:jc w:val="both"/>
+        <w:rPr>
+          <w:rFonts w:ascii="Arial" w:hAnsi="Arial" w:cs="Arial"/>
+          <w:sz w:val="20"/>
+          <w:szCs w:val="20"/>
+          <w:lang w:val="es-MX"/>
+        </w:rPr>
+      </w:pPr>
+      <w:r>
+        <w:rPr>
+          <w:rFonts w:ascii="Arial" w:hAnsi="Arial" w:cs="Arial"/>
+          <w:sz w:val="20"/>
+          <w:szCs w:val="20"/>
+          <w:lang w:val="es-MX"/>
+        </w:rPr>
+        <w:t>El sistema debe tener  tres vistas para los tres roles: Administración, Cliente, chef</w:t>
+      </w:r>
+    </w:p>
+    <w:p>
+      <w:pPr>
+        <w:jc w:val="both"/>
+        <w:rPr>
+          <w:rFonts w:ascii="Arial" w:hAnsi="Arial" w:cs="Arial"/>
+          <w:sz w:val="20"/>
+          <w:szCs w:val="20"/>
+          <w:lang w:val="es-MX"/>
+        </w:rPr>
+      </w:pPr>
+      <w:r>
+        <w:rPr>
+          <w:rFonts w:ascii="Arial" w:hAnsi="Arial" w:cs="Arial"/>
+          <w:sz w:val="20"/>
+          <w:szCs w:val="20"/>
+          <w:lang w:val="es-MX"/>
+        </w:rPr>
+        <w:t>Administración</w:t>
+      </w:r>
+    </w:p>
+    <w:p>
+      <w:pPr>
+        <w:pStyle w:val="Prrafodelista"/>
+        <w:numPr>
+          <w:ilvl w:val="0"/>
+          <w:numId w:val="2"/>
+        </w:numPr>
+        <w:spacing w:after="200" w:line="276" w:lineRule="auto"/>
+        <w:jc w:val="both"/>
+        <w:rPr>
+          <w:rFonts w:ascii="Arial" w:hAnsi="Arial" w:cs="Arial"/>
+          <w:sz w:val="20"/>
+          <w:szCs w:val="20"/>
+          <w:lang w:val="es-MX"/>
+        </w:rPr>
+      </w:pPr>
+      <w:r>
+        <w:rPr>
+          <w:rFonts w:ascii="Arial" w:hAnsi="Arial" w:cs="Arial"/>
+          <w:sz w:val="20"/>
+          <w:szCs w:val="20"/>
+          <w:lang w:val="es-MX"/>
+        </w:rPr>
+        <w:t>El administrador podrá crear, eliminar y modificar un menú</w:t>
+      </w:r>
+    </w:p>
+    <w:p>
+      <w:pPr>
+        <w:pStyle w:val="Prrafodelista"/>
+        <w:numPr>
+          <w:ilvl w:val="0"/>
+          <w:numId w:val="2"/>
+        </w:numPr>
+        <w:spacing w:after="200" w:line="276" w:lineRule="auto"/>
+        <w:jc w:val="both"/>
+        <w:rPr>
+          <w:rFonts w:ascii="Arial" w:hAnsi="Arial" w:cs="Arial"/>
+          <w:sz w:val="20"/>
+          <w:szCs w:val="20"/>
+          <w:lang w:val="es-MX"/>
+        </w:rPr>
+      </w:pPr>
+      <w:r>
+        <w:rPr>
+          <w:rFonts w:ascii="Arial" w:hAnsi="Arial" w:cs="Arial"/>
+          <w:sz w:val="20"/>
+          <w:szCs w:val="20"/>
+          <w:lang w:val="es-MX"/>
+        </w:rPr>
+        <w:t xml:space="preserve">El administrador podrá crear reservas </w:t>
+      </w:r>
+      <w:r>
+        <w:rPr>
+          <w:rFonts w:ascii="Arial" w:hAnsi="Arial" w:cs="Arial"/>
+          <w:sz w:val="20"/>
+          <w:szCs w:val="20"/>
+          <w:lang w:val="es-MX"/>
+        </w:rPr>
+        <w:t xml:space="preserve">de mesas </w:t>
+      </w:r>
+      <w:r>
+        <w:rPr>
+          <w:rFonts w:ascii="Arial" w:hAnsi="Arial" w:cs="Arial"/>
+          <w:sz w:val="20"/>
+          <w:szCs w:val="20"/>
+          <w:lang w:val="es-MX"/>
+        </w:rPr>
+        <w:t>a través de llamadas telefónicas a su restaurante</w:t>
+      </w:r>
+    </w:p>
+    <w:p>
+      <w:pPr>
+        <w:pStyle w:val="Prrafodelista"/>
+        <w:numPr>
+          <w:ilvl w:val="0"/>
+          <w:numId w:val="2"/>
+        </w:numPr>
+        <w:spacing w:after="200" w:line="276" w:lineRule="auto"/>
+        <w:jc w:val="both"/>
+        <w:rPr>
+          <w:rFonts w:ascii="Arial" w:hAnsi="Arial" w:cs="Arial"/>
+          <w:sz w:val="20"/>
+          <w:szCs w:val="20"/>
+          <w:lang w:val="es-MX"/>
+        </w:rPr>
+      </w:pPr>
+      <w:r>
+        <w:rPr>
+          <w:rFonts w:ascii="Arial" w:hAnsi="Arial" w:cs="Arial"/>
+          <w:sz w:val="20"/>
+          <w:szCs w:val="20"/>
+          <w:lang w:val="es-MX"/>
+        </w:rPr>
+        <w:t xml:space="preserve">Gestionará precios y facturas </w:t>
+      </w:r>
+    </w:p>
+    <w:p>
+      <w:pPr>
+        <w:pStyle w:val="Prrafodelista"/>
+        <w:numPr>
+          <w:ilvl w:val="0"/>
+          <w:numId w:val="2"/>
+        </w:numPr>
+        <w:spacing w:after="200" w:line="276" w:lineRule="auto"/>
+        <w:jc w:val="both"/>
+        <w:rPr>
+          <w:rFonts w:ascii="Arial" w:hAnsi="Arial" w:cs="Arial"/>
+          <w:sz w:val="20"/>
+          <w:szCs w:val="20"/>
+          <w:lang w:val="es-MX"/>
+        </w:rPr>
+      </w:pPr>
+      <w:r>
+        <w:rPr>
+          <w:rFonts w:ascii="Arial" w:hAnsi="Arial" w:cs="Arial"/>
+          <w:sz w:val="20"/>
+          <w:szCs w:val="20"/>
+          <w:lang w:val="es-MX"/>
+        </w:rPr>
+        <w:t>Gestión de mesas (Visualización, reserva, etc.)</w:t>
+      </w:r>
+    </w:p>
+    <w:p>
+      <w:pPr>
+        <w:jc w:val="both"/>
+        <w:rPr>
+          <w:rFonts w:ascii="Arial" w:hAnsi="Arial" w:cs="Arial"/>
+          <w:sz w:val="20"/>
+          <w:szCs w:val="20"/>
+          <w:lang w:val="es-MX"/>
+        </w:rPr>
+      </w:pPr>
+      <w:r>
+        <w:rPr>
+          <w:rFonts w:ascii="Arial" w:hAnsi="Arial" w:cs="Arial"/>
+          <w:sz w:val="20"/>
+          <w:szCs w:val="20"/>
+          <w:lang w:val="es-MX"/>
+        </w:rPr>
+        <w:t>Cliente:</w:t>
+      </w:r>
+    </w:p>
+    <w:p>
+      <w:pPr>
+        <w:pStyle w:val="Prrafodelista"/>
+        <w:numPr>
+          <w:ilvl w:val="0"/>
+          <w:numId w:val="3"/>
+        </w:numPr>
+        <w:spacing w:after="200" w:line="276" w:lineRule="auto"/>
+        <w:jc w:val="both"/>
+        <w:rPr>
+          <w:rFonts w:ascii="Arial" w:hAnsi="Arial" w:cs="Arial"/>
+          <w:sz w:val="20"/>
+          <w:szCs w:val="20"/>
+          <w:lang w:val="es-MX"/>
+        </w:rPr>
+      </w:pPr>
+      <w:r>
+        <w:rPr>
+          <w:rFonts w:ascii="Arial" w:hAnsi="Arial" w:cs="Arial"/>
+          <w:sz w:val="20"/>
+          <w:szCs w:val="20"/>
+          <w:lang w:val="es-MX"/>
+        </w:rPr>
+        <w:t xml:space="preserve">Visualiza </w:t>
+      </w:r>
+      <w:r>
+        <w:rPr>
+          <w:rFonts w:ascii="Arial" w:eastAsiaTheme="minorHAnsi" w:hAnsi="Arial" w:cs="Arial"/>
+          <w:color w:val="000000"/>
+          <w:sz w:val="20"/>
+          <w:szCs w:val="20"/>
+        </w:rPr>
+        <w:t>el menú que ofrece el restaurante.</w:t>
+      </w:r>
+    </w:p>
+    <w:p>
+      <w:pPr>
+        <w:pStyle w:val="Prrafodelista"/>
+        <w:numPr>
+          <w:ilvl w:val="0"/>
+          <w:numId w:val="3"/>
+        </w:numPr>
+        <w:spacing w:after="200" w:line="276" w:lineRule="auto"/>
+        <w:jc w:val="both"/>
+        <w:rPr>
+          <w:rFonts w:ascii="Arial" w:hAnsi="Arial" w:cs="Arial"/>
+          <w:sz w:val="20"/>
+          <w:szCs w:val="20"/>
+          <w:lang w:val="es-MX"/>
+        </w:rPr>
+      </w:pPr>
+      <w:r>
+        <w:rPr>
+          <w:rFonts w:ascii="Arial" w:eastAsiaTheme="minorHAnsi" w:hAnsi="Arial" w:cs="Arial"/>
+          <w:color w:val="000000"/>
+          <w:sz w:val="20"/>
+          <w:szCs w:val="20"/>
+          <w:lang w:val="es-MX"/>
+        </w:rPr>
+        <w:t xml:space="preserve">El menú estará </w:t>
+      </w:r>
+      <w:r>
+        <w:rPr>
+          <w:rFonts w:ascii="Arial" w:eastAsiaTheme="minorHAnsi" w:hAnsi="Arial" w:cs="Arial"/>
+          <w:color w:val="000000"/>
+          <w:sz w:val="20"/>
+          <w:szCs w:val="20"/>
+        </w:rPr>
+        <w:t>categorizado por: desayunos, almuerzos,  meriendas, etc.</w:t>
+      </w:r>
+    </w:p>
+    <w:p>
+      <w:pPr>
+        <w:pStyle w:val="Prrafodelista"/>
+        <w:numPr>
+          <w:ilvl w:val="0"/>
+          <w:numId w:val="3"/>
+        </w:numPr>
+        <w:spacing w:after="200" w:line="276" w:lineRule="auto"/>
+        <w:jc w:val="both"/>
+        <w:rPr>
+          <w:rFonts w:ascii="Arial" w:hAnsi="Arial" w:cs="Arial"/>
+          <w:sz w:val="20"/>
+          <w:szCs w:val="20"/>
+          <w:lang w:val="es-MX"/>
+        </w:rPr>
+      </w:pPr>
+      <w:r>
+        <w:rPr>
+          <w:rFonts w:ascii="Arial" w:eastAsiaTheme="minorHAnsi" w:hAnsi="Arial" w:cs="Arial"/>
+          <w:color w:val="000000"/>
+          <w:sz w:val="20"/>
+          <w:szCs w:val="20"/>
+        </w:rPr>
+        <w:t xml:space="preserve"> Al ingresar a una de las categorías el cliente podrá visualizar el menú a detalle para que realice su pedido.</w:t>
+      </w:r>
+      <w:r>
+        <w:rPr>
+          <w:rFonts w:ascii="Arial" w:eastAsiaTheme="minorHAnsi" w:hAnsi="Arial" w:cs="Arial"/>
+          <w:sz w:val="20"/>
+          <w:szCs w:val="20"/>
+        </w:rPr>
+        <w:t xml:space="preserve"> </w:t>
+      </w:r>
+    </w:p>
+    <w:p>
+      <w:pPr>
+        <w:pStyle w:val="Prrafodelista"/>
+        <w:numPr>
+          <w:ilvl w:val="0"/>
+          <w:numId w:val="3"/>
+        </w:numPr>
+        <w:spacing w:after="200" w:line="276" w:lineRule="auto"/>
+        <w:jc w:val="both"/>
+        <w:rPr>
+          <w:rFonts w:ascii="Arial" w:hAnsi="Arial" w:cs="Arial"/>
+          <w:sz w:val="20"/>
+          <w:szCs w:val="20"/>
+          <w:lang w:val="es-MX"/>
+        </w:rPr>
+      </w:pPr>
+      <w:r>
+        <w:rPr>
+          <w:rFonts w:ascii="Arial" w:eastAsiaTheme="minorHAnsi" w:hAnsi="Arial" w:cs="Arial"/>
+          <w:color w:val="000000"/>
+          <w:sz w:val="20"/>
+          <w:szCs w:val="20"/>
+        </w:rPr>
+        <w:t>Al realizar su pedido el cliente deberá ingresar sus datos como número de cédula, nombres, apellidos, d</w:t>
+      </w:r>
+      <w:r>
+        <w:rPr>
+          <w:rFonts w:ascii="Arial" w:eastAsiaTheme="minorHAnsi" w:hAnsi="Arial" w:cs="Arial"/>
+          <w:color w:val="000000"/>
+          <w:sz w:val="20"/>
+          <w:szCs w:val="20"/>
+        </w:rPr>
+        <w:t>i</w:t>
+      </w:r>
+      <w:r>
+        <w:rPr>
+          <w:rFonts w:ascii="Arial" w:eastAsiaTheme="minorHAnsi" w:hAnsi="Arial" w:cs="Arial"/>
+          <w:color w:val="000000"/>
+          <w:sz w:val="20"/>
+          <w:szCs w:val="20"/>
+        </w:rPr>
+        <w:t>rección, teléfono (datos que son necesarios para la facturación)</w:t>
+      </w:r>
+    </w:p>
+    <w:p>
+      <w:pPr>
+        <w:pStyle w:val="Prrafodelista"/>
+        <w:numPr>
+          <w:ilvl w:val="0"/>
+          <w:numId w:val="3"/>
+        </w:numPr>
+        <w:spacing w:after="200" w:line="276" w:lineRule="auto"/>
+        <w:jc w:val="both"/>
+        <w:rPr>
+          <w:lang w:val="es-MX"/>
+        </w:rPr>
+      </w:pPr>
+      <w:r>
+        <w:rPr>
+          <w:rFonts w:ascii="Arial" w:eastAsiaTheme="minorHAnsi" w:hAnsi="Arial" w:cs="Arial"/>
+          <w:color w:val="000000"/>
+          <w:sz w:val="20"/>
+          <w:szCs w:val="20"/>
+          <w:lang w:val="es-MX"/>
+        </w:rPr>
+        <w:t>S</w:t>
+      </w:r>
+      <w:r>
+        <w:rPr>
+          <w:rFonts w:ascii="Arial" w:eastAsiaTheme="minorHAnsi" w:hAnsi="Arial" w:cs="Arial"/>
+          <w:color w:val="000000"/>
+          <w:sz w:val="20"/>
+          <w:szCs w:val="20"/>
+        </w:rPr>
+        <w:t>i el cliente ya ingresó sus datos alguna vez anteriormente en el momento que escriba su número de céd</w:t>
+      </w:r>
+      <w:r>
+        <w:rPr>
+          <w:rFonts w:ascii="Arial" w:eastAsiaTheme="minorHAnsi" w:hAnsi="Arial" w:cs="Arial"/>
+          <w:color w:val="000000"/>
+          <w:sz w:val="20"/>
+          <w:szCs w:val="20"/>
+        </w:rPr>
+        <w:t>u</w:t>
+      </w:r>
+      <w:r>
+        <w:rPr>
+          <w:rFonts w:ascii="Arial" w:eastAsiaTheme="minorHAnsi" w:hAnsi="Arial" w:cs="Arial"/>
+          <w:color w:val="000000"/>
+          <w:sz w:val="20"/>
+          <w:szCs w:val="20"/>
+        </w:rPr>
+        <w:t>la se autocompletar los demás datos correspondiente al número de cédula ingresada</w:t>
+      </w:r>
+      <w:r>
+        <w:rPr>
+          <w:rFonts w:ascii="Arial" w:eastAsiaTheme="minorHAnsi" w:hAnsi="Arial" w:cs="Arial"/>
+          <w:color w:val="000000"/>
+          <w:sz w:val="22"/>
+          <w:szCs w:val="22"/>
+        </w:rPr>
+        <w:t>.</w:t>
+      </w:r>
+    </w:p>
+    <w:p>
+      <w:pPr>
+        <w:jc w:val="both"/>
+        <w:rPr>
+          <w:rFonts w:ascii="Arial" w:eastAsiaTheme="minorHAnsi" w:hAnsi="Arial" w:cs="Arial"/>
+          <w:color w:val="000000"/>
+          <w:sz w:val="20"/>
+          <w:szCs w:val="20"/>
+        </w:rPr>
+      </w:pPr>
+      <w:r>
+        <w:rPr>
+          <w:rFonts w:ascii="Arial" w:eastAsiaTheme="minorHAnsi" w:hAnsi="Arial" w:cs="Arial"/>
+          <w:color w:val="000000"/>
+          <w:sz w:val="20"/>
+          <w:szCs w:val="20"/>
+        </w:rPr>
+        <w:t>Chef:</w:t>
+      </w:r>
+    </w:p>
+    <w:p>
+      <w:pPr>
+        <w:pStyle w:val="Prrafodelista"/>
+        <w:numPr>
+          <w:ilvl w:val="0"/>
+          <w:numId w:val="4"/>
+        </w:numPr>
+        <w:jc w:val="both"/>
+        <w:rPr>
+          <w:rFonts w:ascii="Arial" w:eastAsiaTheme="minorHAnsi" w:hAnsi="Arial" w:cs="Arial"/>
+          <w:color w:val="000000"/>
+          <w:sz w:val="20"/>
+          <w:szCs w:val="20"/>
+        </w:rPr>
+      </w:pPr>
+      <w:r>
+        <w:rPr>
+          <w:rFonts w:ascii="Arial" w:eastAsiaTheme="minorHAnsi" w:hAnsi="Arial" w:cs="Arial"/>
+          <w:color w:val="000000"/>
+          <w:sz w:val="20"/>
+          <w:szCs w:val="20"/>
+        </w:rPr>
+        <w:t>.Visualiza el pedido realizado para prepararlo</w:t>
+      </w:r>
+    </w:p>
+    <w:p>
+      <w:pPr>
+        <w:jc w:val="both"/>
+        <w:rPr>
+          <w:rFonts w:ascii="Arial" w:eastAsiaTheme="minorHAnsi" w:hAnsi="Arial" w:cs="Arial"/>
+          <w:color w:val="000000"/>
+          <w:sz w:val="22"/>
+          <w:szCs w:val="22"/>
+        </w:rPr>
+      </w:pPr>
+      <w:bookmarkStart w:id="0" w:name="_GoBack"/>
+      <w:bookmarkEnd w:id="0"/>
     </w:p>
     <w:sectPr>
       <w:pgSz w:w="11907" w:h="16839" w:code="9"/>
@@ -2782,7 +3240,7 @@
 </file>
 
 <file path=word/endnotes.xml><?xml version="1.0" encoding="utf-8"?>
-<w:endnotes xmlns:wpc="http://schemas.microsoft.com/office/word/2010/wordprocessingCanvas" xmlns:mc="http://schemas.openxmlformats.org/markup-compatibility/2006" xmlns:o="urn:schemas-microsoft-com:office:office" xmlns:r="http://schemas.openxmlformats.org/officeDocument/2006/relationships" xmlns:m="http://schemas.openxmlformats.org/officeDocument/2006/math" xmlns:v="urn:schemas-microsoft-com:vml" xmlns:wp14="http://schemas.microsoft.com/office/word/2010/wordprocessingDrawing" xmlns:wp="http://schemas.openxmlformats.org/drawingml/2006/wordprocessingDrawing" xmlns:w10="urn:schemas-microsoft-com:office:word" xmlns:w="http://schemas.openxmlformats.org/wordprocessingml/2006/main" xmlns:w14="http://schemas.microsoft.com/office/word/2010/wordml" xmlns:wpg="http://schemas.microsoft.com/office/word/2010/wordprocessingGroup" xmlns:wpi="http://schemas.microsoft.com/office/word/2010/wordprocessingInk" xmlns:wne="http://schemas.microsoft.com/office/word/2006/wordml" xmlns:wps="http://schemas.microsoft.com/office/word/2010/wordprocessingShape" mc:Ignorable="w14 wp14">
+<w:endnotes xmlns:wpc="http://schemas.microsoft.com/office/word/2010/wordprocessingCanvas" xmlns:mo="http://schemas.microsoft.com/office/mac/office/2008/main" xmlns:mc="http://schemas.openxmlformats.org/markup-compatibility/2006" xmlns:mv="urn:schemas-microsoft-com:mac:vml" xmlns:o="urn:schemas-microsoft-com:office:office" xmlns:r="http://schemas.openxmlformats.org/officeDocument/2006/relationships" xmlns:m="http://schemas.openxmlformats.org/officeDocument/2006/math" xmlns:v="urn:schemas-microsoft-com:vml" xmlns:wp14="http://schemas.microsoft.com/office/word/2010/wordprocessingDrawing" xmlns:wp="http://schemas.openxmlformats.org/drawingml/2006/wordprocessingDrawing" xmlns:w10="urn:schemas-microsoft-com:office:word" xmlns:w="http://schemas.openxmlformats.org/wordprocessingml/2006/main" xmlns:w14="http://schemas.microsoft.com/office/word/2010/wordml" xmlns:wpg="http://schemas.microsoft.com/office/word/2010/wordprocessingGroup" xmlns:wpi="http://schemas.microsoft.com/office/word/2010/wordprocessingInk" xmlns:wne="http://schemas.microsoft.com/office/word/2006/wordml" xmlns:wps="http://schemas.microsoft.com/office/word/2010/wordprocessingShape" mc:Ignorable="w14 wp14">
   <w:endnote w:type="separator" w:id="-1">
     <w:p>
       <w:r>
@@ -2801,7 +3259,7 @@
 </file>
 
 <file path=word/footnotes.xml><?xml version="1.0" encoding="utf-8"?>
-<w:footnotes xmlns:wpc="http://schemas.microsoft.com/office/word/2010/wordprocessingCanvas" xmlns:mc="http://schemas.openxmlformats.org/markup-compatibility/2006" xmlns:o="urn:schemas-microsoft-com:office:office" xmlns:r="http://schemas.openxmlformats.org/officeDocument/2006/relationships" xmlns:m="http://schemas.openxmlformats.org/officeDocument/2006/math" xmlns:v="urn:schemas-microsoft-com:vml" xmlns:wp14="http://schemas.microsoft.com/office/word/2010/wordprocessingDrawing" xmlns:wp="http://schemas.openxmlformats.org/drawingml/2006/wordprocessingDrawing" xmlns:w10="urn:schemas-microsoft-com:office:word" xmlns:w="http://schemas.openxmlformats.org/wordprocessingml/2006/main" xmlns:w14="http://schemas.microsoft.com/office/word/2010/wordml" xmlns:wpg="http://schemas.microsoft.com/office/word/2010/wordprocessingGroup" xmlns:wpi="http://schemas.microsoft.com/office/word/2010/wordprocessingInk" xmlns:wne="http://schemas.microsoft.com/office/word/2006/wordml" xmlns:wps="http://schemas.microsoft.com/office/word/2010/wordprocessingShape" mc:Ignorable="w14 wp14">
+<w:footnotes xmlns:wpc="http://schemas.microsoft.com/office/word/2010/wordprocessingCanvas" xmlns:mo="http://schemas.microsoft.com/office/mac/office/2008/main" xmlns:mc="http://schemas.openxmlformats.org/markup-compatibility/2006" xmlns:mv="urn:schemas-microsoft-com:mac:vml" xmlns:o="urn:schemas-microsoft-com:office:office" xmlns:r="http://schemas.openxmlformats.org/officeDocument/2006/relationships" xmlns:m="http://schemas.openxmlformats.org/officeDocument/2006/math" xmlns:v="urn:schemas-microsoft-com:vml" xmlns:wp14="http://schemas.microsoft.com/office/word/2010/wordprocessingDrawing" xmlns:wp="http://schemas.openxmlformats.org/drawingml/2006/wordprocessingDrawing" xmlns:w10="urn:schemas-microsoft-com:office:word" xmlns:w="http://schemas.openxmlformats.org/wordprocessingml/2006/main" xmlns:w14="http://schemas.microsoft.com/office/word/2010/wordml" xmlns:wpg="http://schemas.microsoft.com/office/word/2010/wordprocessingGroup" xmlns:wpi="http://schemas.microsoft.com/office/word/2010/wordprocessingInk" xmlns:wne="http://schemas.microsoft.com/office/word/2006/wordml" xmlns:wps="http://schemas.microsoft.com/office/word/2010/wordprocessingShape" mc:Ignorable="w14 wp14">
   <w:footnote w:type="separator" w:id="-1">
     <w:p>
       <w:r>
@@ -2820,7 +3278,7 @@
 </file>
 
 <file path=word/numbering.xml><?xml version="1.0" encoding="utf-8"?>
-<w:numbering xmlns:wpc="http://schemas.microsoft.com/office/word/2010/wordprocessingCanvas" xmlns:mc="http://schemas.openxmlformats.org/markup-compatibility/2006" xmlns:o="urn:schemas-microsoft-com:office:office" xmlns:r="http://schemas.openxmlformats.org/officeDocument/2006/relationships" xmlns:m="http://schemas.openxmlformats.org/officeDocument/2006/math" xmlns:v="urn:schemas-microsoft-com:vml" xmlns:wp14="http://schemas.microsoft.com/office/word/2010/wordprocessingDrawing" xmlns:wp="http://schemas.openxmlformats.org/drawingml/2006/wordprocessingDrawing" xmlns:w10="urn:schemas-microsoft-com:office:word" xmlns:w="http://schemas.openxmlformats.org/wordprocessingml/2006/main" xmlns:w14="http://schemas.microsoft.com/office/word/2010/wordml" xmlns:wpg="http://schemas.microsoft.com/office/word/2010/wordprocessingGroup" xmlns:wpi="http://schemas.microsoft.com/office/word/2010/wordprocessingInk" xmlns:wne="http://schemas.microsoft.com/office/word/2006/wordml" xmlns:wps="http://schemas.microsoft.com/office/word/2010/wordprocessingShape" mc:Ignorable="w14 wp14">
+<w:numbering xmlns:wpc="http://schemas.microsoft.com/office/word/2010/wordprocessingCanvas" xmlns:mo="http://schemas.microsoft.com/office/mac/office/2008/main" xmlns:mc="http://schemas.openxmlformats.org/markup-compatibility/2006" xmlns:mv="urn:schemas-microsoft-com:mac:vml" xmlns:o="urn:schemas-microsoft-com:office:office" xmlns:r="http://schemas.openxmlformats.org/officeDocument/2006/relationships" xmlns:m="http://schemas.openxmlformats.org/officeDocument/2006/math" xmlns:v="urn:schemas-microsoft-com:vml" xmlns:wp14="http://schemas.microsoft.com/office/word/2010/wordprocessingDrawing" xmlns:wp="http://schemas.openxmlformats.org/drawingml/2006/wordprocessingDrawing" xmlns:w10="urn:schemas-microsoft-com:office:word" xmlns:w="http://schemas.openxmlformats.org/wordprocessingml/2006/main" xmlns:w14="http://schemas.microsoft.com/office/word/2010/wordml" xmlns:wpg="http://schemas.microsoft.com/office/word/2010/wordprocessingGroup" xmlns:wpi="http://schemas.microsoft.com/office/word/2010/wordprocessingInk" xmlns:wne="http://schemas.microsoft.com/office/word/2006/wordml" xmlns:wps="http://schemas.microsoft.com/office/word/2010/wordprocessingShape" mc:Ignorable="w14 wp14">
   <w:abstractNum w:abstractNumId="0">
     <w:nsid w:val="251555D2"/>
     <w:multiLevelType w:val="multilevel"/>
@@ -3333,7 +3791,7 @@
       </w:pPr>
     </w:pPrDefault>
   </w:docDefaults>
-  <w:latentStyles w:defLockedState="0" w:defUIPriority="99" w:defSemiHidden="1" w:defUnhideWhenUsed="1" w:defQFormat="0" w:count="267">
+  <w:latentStyles w:defLockedState="0" w:defUIPriority="99" w:defSemiHidden="1" w:defUnhideWhenUsed="1" w:defQFormat="0" w:count="276">
     <w:lsdException w:name="Normal" w:semiHidden="0" w:uiPriority="0" w:unhideWhenUsed="0" w:qFormat="1"/>
     <w:lsdException w:name="heading 1" w:semiHidden="0" w:uiPriority="9" w:unhideWhenUsed="0" w:qFormat="1"/>
     <w:lsdException w:name="heading 2" w:uiPriority="9" w:qFormat="1"/>
@@ -3967,7 +4425,7 @@
       <w:lang w:val="es-ES_tradnl" w:eastAsia="es-ES"/>
     </w:rPr>
   </w:style>
-  <w:style w:type="paragraph" w:styleId="TtulodeTDC">
+  <w:style w:type="paragraph" w:styleId="Encabezadodetabladecontenido">
     <w:name w:val="TOC Heading"/>
     <w:basedOn w:val="Ttulo1"/>
     <w:next w:val="Normal"/>
@@ -4105,7 +4563,7 @@
       <w:szCs w:val="22"/>
     </w:rPr>
   </w:style>
-  <w:style w:type="character" w:styleId="Ttulodellibro">
+  <w:style w:type="character" w:styleId="Ttulodelibro">
     <w:name w:val="Book Title"/>
     <w:basedOn w:val="Fuentedeprrafopredeter"/>
     <w:uiPriority w:val="33"/>
@@ -4161,7 +4619,7 @@
     <w:basedOn w:val="Fuentedeprrafopredeter"/>
     <w:rsid w:val="003D1CA1"/>
   </w:style>
-  <w:style w:type="character" w:styleId="nfasis">
+  <w:style w:type="character" w:styleId="Enfasis">
     <w:name w:val="Emphasis"/>
     <w:basedOn w:val="Fuentedeprrafopredeter"/>
     <w:uiPriority w:val="20"/>
@@ -4217,7 +4675,7 @@
     <w:basedOn w:val="Fuentedeprrafopredeter"/>
     <w:rsid w:val="007B41BB"/>
   </w:style>
-  <w:style w:type="table" w:styleId="Sombreadomedio2-nfasis1">
+  <w:style w:type="table" w:styleId="Sombreadomediano2-nfasis1">
     <w:name w:val="Medium Shading 2 Accent 1"/>
     <w:basedOn w:val="Tablanormal"/>
     <w:uiPriority w:val="64"/>
@@ -4366,7 +4824,7 @@
       </w:tcPr>
     </w:tblStylePr>
   </w:style>
-  <w:style w:type="table" w:styleId="Sombreadomedio2-nfasis3">
+  <w:style w:type="table" w:styleId="Sombreadomediano2-nfasis3">
     <w:name w:val="Medium Shading 2 Accent 3"/>
     <w:basedOn w:val="Tablanormal"/>
     <w:uiPriority w:val="64"/>
@@ -4515,7 +4973,7 @@
       </w:tcPr>
     </w:tblStylePr>
   </w:style>
-  <w:style w:type="table" w:styleId="Listamedia2-nfasis6">
+  <w:style w:type="table" w:styleId="Listamediana2-nfasis6">
     <w:name w:val="Medium List 2 Accent 6"/>
     <w:basedOn w:val="Tablanormal"/>
     <w:uiPriority w:val="66"/>
@@ -4670,7 +5128,7 @@
 </file>
 
 <file path=word/stylesWithEffects.xml><?xml version="1.0" encoding="utf-8"?>
-<w:styles xmlns:wpc="http://schemas.microsoft.com/office/word/2010/wordprocessingCanvas" xmlns:mc="http://schemas.openxmlformats.org/markup-compatibility/2006" xmlns:o="urn:schemas-microsoft-com:office:office" xmlns:r="http://schemas.openxmlformats.org/officeDocument/2006/relationships" xmlns:m="http://schemas.openxmlformats.org/officeDocument/2006/math" xmlns:v="urn:schemas-microsoft-com:vml" xmlns:wp14="http://schemas.microsoft.com/office/word/2010/wordprocessingDrawing" xmlns:wp="http://schemas.openxmlformats.org/drawingml/2006/wordprocessingDrawing" xmlns:w10="urn:schemas-microsoft-com:office:word" xmlns:w="http://schemas.openxmlformats.org/wordprocessingml/2006/main" xmlns:w14="http://schemas.microsoft.com/office/word/2010/wordml" xmlns:wpg="http://schemas.microsoft.com/office/word/2010/wordprocessingGroup" xmlns:wpi="http://schemas.microsoft.com/office/word/2010/wordprocessingInk" xmlns:wne="http://schemas.microsoft.com/office/word/2006/wordml" xmlns:wps="http://schemas.microsoft.com/office/word/2010/wordprocessingShape" mc:Ignorable="w14 wp14">
+<w:styles xmlns:wpc="http://schemas.microsoft.com/office/word/2010/wordprocessingCanvas" xmlns:mo="http://schemas.microsoft.com/office/mac/office/2008/main" xmlns:mc="http://schemas.openxmlformats.org/markup-compatibility/2006" xmlns:mv="urn:schemas-microsoft-com:mac:vml" xmlns:o="urn:schemas-microsoft-com:office:office" xmlns:r="http://schemas.openxmlformats.org/officeDocument/2006/relationships" xmlns:m="http://schemas.openxmlformats.org/officeDocument/2006/math" xmlns:v="urn:schemas-microsoft-com:vml" xmlns:wp14="http://schemas.microsoft.com/office/word/2010/wordprocessingDrawing" xmlns:wp="http://schemas.openxmlformats.org/drawingml/2006/wordprocessingDrawing" xmlns:w10="urn:schemas-microsoft-com:office:word" xmlns:w="http://schemas.openxmlformats.org/wordprocessingml/2006/main" xmlns:w14="http://schemas.microsoft.com/office/word/2010/wordml" xmlns:wpg="http://schemas.microsoft.com/office/word/2010/wordprocessingGroup" xmlns:wpi="http://schemas.microsoft.com/office/word/2010/wordprocessingInk" xmlns:wne="http://schemas.microsoft.com/office/word/2006/wordml" xmlns:wps="http://schemas.microsoft.com/office/word/2010/wordprocessingShape" mc:Ignorable="w14 wp14">
   <w:docDefaults>
     <w:rPrDefault>
       <w:rPr>
@@ -4686,7 +5144,7 @@
       </w:pPr>
     </w:pPrDefault>
   </w:docDefaults>
-  <w:latentStyles w:defLockedState="0" w:defUIPriority="99" w:defSemiHidden="1" w:defUnhideWhenUsed="1" w:defQFormat="0" w:count="267">
+  <w:latentStyles w:defLockedState="0" w:defUIPriority="99" w:defSemiHidden="1" w:defUnhideWhenUsed="1" w:defQFormat="0" w:count="276">
     <w:lsdException w:name="Normal" w:semiHidden="0" w:uiPriority="0" w:unhideWhenUsed="0" w:qFormat="1"/>
     <w:lsdException w:name="heading 1" w:semiHidden="0" w:uiPriority="9" w:unhideWhenUsed="0" w:qFormat="1"/>
     <w:lsdException w:name="heading 2" w:uiPriority="9" w:qFormat="1"/>
@@ -5320,7 +5778,7 @@
       <w:lang w:val="es-ES_tradnl" w:eastAsia="es-ES"/>
     </w:rPr>
   </w:style>
-  <w:style w:type="paragraph" w:styleId="TtulodeTDC">
+  <w:style w:type="paragraph" w:styleId="Encabezadodetabladecontenido">
     <w:name w:val="TOC Heading"/>
     <w:basedOn w:val="Ttulo1"/>
     <w:next w:val="Normal"/>
@@ -5458,7 +5916,7 @@
       <w:szCs w:val="22"/>
     </w:rPr>
   </w:style>
-  <w:style w:type="character" w:styleId="Ttulodellibro">
+  <w:style w:type="character" w:styleId="Ttulodelibro">
     <w:name w:val="Book Title"/>
     <w:basedOn w:val="Fuentedeprrafopredeter"/>
     <w:uiPriority w:val="33"/>
@@ -5514,7 +5972,7 @@
     <w:basedOn w:val="Fuentedeprrafopredeter"/>
     <w:rsid w:val="003D1CA1"/>
   </w:style>
-  <w:style w:type="character" w:styleId="nfasis">
+  <w:style w:type="character" w:styleId="Enfasis">
     <w:name w:val="Emphasis"/>
     <w:basedOn w:val="Fuentedeprrafopredeter"/>
     <w:uiPriority w:val="20"/>
@@ -5570,7 +6028,7 @@
     <w:basedOn w:val="Fuentedeprrafopredeter"/>
     <w:rsid w:val="007B41BB"/>
   </w:style>
-  <w:style w:type="table" w:styleId="Sombreadomedio2-nfasis1">
+  <w:style w:type="table" w:styleId="Sombreadomediano2-nfasis1">
     <w:name w:val="Medium Shading 2 Accent 1"/>
     <w:basedOn w:val="Tablanormal"/>
     <w:uiPriority w:val="64"/>
@@ -5719,7 +6177,7 @@
       </w:tcPr>
     </w:tblStylePr>
   </w:style>
-  <w:style w:type="table" w:styleId="Sombreadomedio2-nfasis3">
+  <w:style w:type="table" w:styleId="Sombreadomediano2-nfasis3">
     <w:name w:val="Medium Shading 2 Accent 3"/>
     <w:basedOn w:val="Tablanormal"/>
     <w:uiPriority w:val="64"/>
@@ -5868,7 +6326,7 @@
       </w:tcPr>
     </w:tblStylePr>
   </w:style>
-  <w:style w:type="table" w:styleId="Listamedia2-nfasis6">
+  <w:style w:type="table" w:styleId="Listamediana2-nfasis6">
     <w:name w:val="Medium List 2 Accent 6"/>
     <w:basedOn w:val="Tablanormal"/>
     <w:uiPriority w:val="66"/>
@@ -6332,7 +6790,7 @@
 </file>
 
 <file path=customXml/itemProps1.xml><?xml version="1.0" encoding="utf-8"?>
-<ds:datastoreItem xmlns:ds="http://schemas.openxmlformats.org/officeDocument/2006/customXml" ds:itemID="{5A665C61-A43B-420F-93E1-32A777A840FC}">
+<ds:datastoreItem xmlns:ds="http://schemas.openxmlformats.org/officeDocument/2006/customXml" ds:itemID="{5C2FAB0B-B57F-684C-84E8-8CCA2B0E506A}">
   <ds:schemaRefs>
     <ds:schemaRef ds:uri="http://schemas.openxmlformats.org/officeDocument/2006/bibliography"/>
   </ds:schemaRefs>
